--- a/Лаба 1.docx
+++ b/Лаба 1.docx
@@ -1458,8 +1458,288 @@
           <w:lang w:val="uk-UA"/>
         </w:rPr>
       </w:pPr>
+      <w:r>
+        <w:rPr>
+          <w:noProof/>
+          <w:lang w:eastAsia="ru-RU"/>
+        </w:rPr>
+        <w:drawing>
+          <wp:inline distT="0" distB="0" distL="0" distR="0" wp14:anchorId="762FBBF2" wp14:editId="46C02BB6">
+            <wp:extent cx="3889909" cy="2505600"/>
+            <wp:effectExtent l="0" t="0" r="0" b="9525"/>
+            <wp:docPr id="2" name="Рисунок 2"/>
+            <wp:cNvGraphicFramePr>
+              <a:graphicFrameLocks xmlns:a="http://schemas.openxmlformats.org/drawingml/2006/main" noChangeAspect="1"/>
+            </wp:cNvGraphicFramePr>
+            <a:graphic xmlns:a="http://schemas.openxmlformats.org/drawingml/2006/main">
+              <a:graphicData uri="http://schemas.openxmlformats.org/drawingml/2006/picture">
+                <pic:pic xmlns:pic="http://schemas.openxmlformats.org/drawingml/2006/picture">
+                  <pic:nvPicPr>
+                    <pic:cNvPr id="1" name=""/>
+                    <pic:cNvPicPr/>
+                  </pic:nvPicPr>
+                  <pic:blipFill rotWithShape="1">
+                    <a:blip r:embed="rId5"/>
+                    <a:srcRect l="17317" t="19508" r="37627" b="32122"/>
+                    <a:stretch/>
+                  </pic:blipFill>
+                  <pic:spPr bwMode="auto">
+                    <a:xfrm>
+                      <a:off x="0" y="0"/>
+                      <a:ext cx="3889909" cy="2505600"/>
+                    </a:xfrm>
+                    <a:prstGeom prst="rect">
+                      <a:avLst/>
+                    </a:prstGeom>
+                    <a:ln>
+                      <a:noFill/>
+                    </a:ln>
+                    <a:extLst>
+                      <a:ext uri="{53640926-AAD7-44D8-BBD7-CCE9431645EC}">
+                        <a14:shadowObscured xmlns:a14="http://schemas.microsoft.com/office/drawing/2010/main"/>
+                      </a:ext>
+                    </a:extLst>
+                  </pic:spPr>
+                </pic:pic>
+              </a:graphicData>
+            </a:graphic>
+          </wp:inline>
+        </w:drawing>
+      </w:r>
+    </w:p>
+    <w:p>
+      <w:pPr>
+        <w:jc w:val="center"/>
+        <w:rPr>
+          <w:b/>
+          <w:sz w:val="24"/>
+          <w:szCs w:val="24"/>
+          <w:lang w:val="uk-UA"/>
+        </w:rPr>
+      </w:pPr>
+      <w:r>
+        <w:rPr>
+          <w:noProof/>
+          <w:lang w:eastAsia="ru-RU"/>
+        </w:rPr>
+        <w:lastRenderedPageBreak/>
+        <w:drawing>
+          <wp:inline distT="0" distB="0" distL="0" distR="0" wp14:anchorId="6D6394DB" wp14:editId="181B9F7E">
+            <wp:extent cx="5940425" cy="3564255"/>
+            <wp:effectExtent l="0" t="0" r="3175" b="0"/>
+            <wp:docPr id="3" name="Рисунок 3"/>
+            <wp:cNvGraphicFramePr>
+              <a:graphicFrameLocks xmlns:a="http://schemas.openxmlformats.org/drawingml/2006/main" noChangeAspect="1"/>
+            </wp:cNvGraphicFramePr>
+            <a:graphic xmlns:a="http://schemas.openxmlformats.org/drawingml/2006/main">
+              <a:graphicData uri="http://schemas.openxmlformats.org/drawingml/2006/picture">
+                <pic:pic xmlns:pic="http://schemas.openxmlformats.org/drawingml/2006/picture">
+                  <pic:nvPicPr>
+                    <pic:cNvPr id="1" name=""/>
+                    <pic:cNvPicPr/>
+                  </pic:nvPicPr>
+                  <pic:blipFill>
+                    <a:blip r:embed="rId6"/>
+                    <a:stretch>
+                      <a:fillRect/>
+                    </a:stretch>
+                  </pic:blipFill>
+                  <pic:spPr>
+                    <a:xfrm>
+                      <a:off x="0" y="0"/>
+                      <a:ext cx="5940425" cy="3564255"/>
+                    </a:xfrm>
+                    <a:prstGeom prst="rect">
+                      <a:avLst/>
+                    </a:prstGeom>
+                  </pic:spPr>
+                </pic:pic>
+              </a:graphicData>
+            </a:graphic>
+          </wp:inline>
+        </w:drawing>
+      </w:r>
+    </w:p>
+    <w:p>
+      <w:pPr>
+        <w:jc w:val="center"/>
+        <w:rPr>
+          <w:b/>
+          <w:sz w:val="24"/>
+          <w:szCs w:val="24"/>
+          <w:lang w:val="uk-UA"/>
+        </w:rPr>
+      </w:pPr>
+      <w:r>
+        <w:rPr>
+          <w:noProof/>
+          <w:lang w:eastAsia="ru-RU"/>
+        </w:rPr>
+        <w:drawing>
+          <wp:inline distT="0" distB="0" distL="0" distR="0" wp14:anchorId="7D84C07F" wp14:editId="532D61EB">
+            <wp:extent cx="5940425" cy="3564255"/>
+            <wp:effectExtent l="0" t="0" r="3175" b="0"/>
+            <wp:docPr id="4" name="Рисунок 4"/>
+            <wp:cNvGraphicFramePr>
+              <a:graphicFrameLocks xmlns:a="http://schemas.openxmlformats.org/drawingml/2006/main" noChangeAspect="1"/>
+            </wp:cNvGraphicFramePr>
+            <a:graphic xmlns:a="http://schemas.openxmlformats.org/drawingml/2006/main">
+              <a:graphicData uri="http://schemas.openxmlformats.org/drawingml/2006/picture">
+                <pic:pic xmlns:pic="http://schemas.openxmlformats.org/drawingml/2006/picture">
+                  <pic:nvPicPr>
+                    <pic:cNvPr id="1" name=""/>
+                    <pic:cNvPicPr/>
+                  </pic:nvPicPr>
+                  <pic:blipFill>
+                    <a:blip r:embed="rId7"/>
+                    <a:stretch>
+                      <a:fillRect/>
+                    </a:stretch>
+                  </pic:blipFill>
+                  <pic:spPr>
+                    <a:xfrm>
+                      <a:off x="0" y="0"/>
+                      <a:ext cx="5940425" cy="3564255"/>
+                    </a:xfrm>
+                    <a:prstGeom prst="rect">
+                      <a:avLst/>
+                    </a:prstGeom>
+                  </pic:spPr>
+                </pic:pic>
+              </a:graphicData>
+            </a:graphic>
+          </wp:inline>
+        </w:drawing>
+      </w:r>
+    </w:p>
+    <w:p>
+      <w:pPr>
+        <w:jc w:val="center"/>
+        <w:rPr>
+          <w:b/>
+          <w:sz w:val="24"/>
+          <w:szCs w:val="24"/>
+          <w:lang w:val="uk-UA"/>
+        </w:rPr>
+      </w:pPr>
+      <w:r>
+        <w:rPr>
+          <w:noProof/>
+          <w:lang w:eastAsia="ru-RU"/>
+        </w:rPr>
+        <w:lastRenderedPageBreak/>
+        <w:drawing>
+          <wp:inline distT="0" distB="0" distL="0" distR="0" wp14:anchorId="1E9DA5B3" wp14:editId="637E63AE">
+            <wp:extent cx="5940425" cy="3564255"/>
+            <wp:effectExtent l="0" t="0" r="3175" b="0"/>
+            <wp:docPr id="5" name="Рисунок 5"/>
+            <wp:cNvGraphicFramePr>
+              <a:graphicFrameLocks xmlns:a="http://schemas.openxmlformats.org/drawingml/2006/main" noChangeAspect="1"/>
+            </wp:cNvGraphicFramePr>
+            <a:graphic xmlns:a="http://schemas.openxmlformats.org/drawingml/2006/main">
+              <a:graphicData uri="http://schemas.openxmlformats.org/drawingml/2006/picture">
+                <pic:pic xmlns:pic="http://schemas.openxmlformats.org/drawingml/2006/picture">
+                  <pic:nvPicPr>
+                    <pic:cNvPr id="1" name=""/>
+                    <pic:cNvPicPr/>
+                  </pic:nvPicPr>
+                  <pic:blipFill>
+                    <a:blip r:embed="rId8"/>
+                    <a:stretch>
+                      <a:fillRect/>
+                    </a:stretch>
+                  </pic:blipFill>
+                  <pic:spPr>
+                    <a:xfrm>
+                      <a:off x="0" y="0"/>
+                      <a:ext cx="5940425" cy="3564255"/>
+                    </a:xfrm>
+                    <a:prstGeom prst="rect">
+                      <a:avLst/>
+                    </a:prstGeom>
+                  </pic:spPr>
+                </pic:pic>
+              </a:graphicData>
+            </a:graphic>
+          </wp:inline>
+        </w:drawing>
+      </w:r>
+    </w:p>
+    <w:p>
+      <w:pPr>
+        <w:jc w:val="center"/>
+        <w:rPr>
+          <w:b/>
+          <w:sz w:val="24"/>
+          <w:szCs w:val="24"/>
+          <w:lang w:val="uk-UA"/>
+        </w:rPr>
+      </w:pPr>
+      <w:r>
+        <w:rPr>
+          <w:noProof/>
+          <w:lang w:eastAsia="ru-RU"/>
+        </w:rPr>
+        <w:drawing>
+          <wp:inline distT="0" distB="0" distL="0" distR="0" wp14:anchorId="7DFB042F" wp14:editId="47A3B713">
+            <wp:extent cx="5940425" cy="3564255"/>
+            <wp:effectExtent l="0" t="0" r="3175" b="0"/>
+            <wp:docPr id="6" name="Рисунок 6"/>
+            <wp:cNvGraphicFramePr>
+              <a:graphicFrameLocks xmlns:a="http://schemas.openxmlformats.org/drawingml/2006/main" noChangeAspect="1"/>
+            </wp:cNvGraphicFramePr>
+            <a:graphic xmlns:a="http://schemas.openxmlformats.org/drawingml/2006/main">
+              <a:graphicData uri="http://schemas.openxmlformats.org/drawingml/2006/picture">
+                <pic:pic xmlns:pic="http://schemas.openxmlformats.org/drawingml/2006/picture">
+                  <pic:nvPicPr>
+                    <pic:cNvPr id="1" name=""/>
+                    <pic:cNvPicPr/>
+                  </pic:nvPicPr>
+                  <pic:blipFill>
+                    <a:blip r:embed="rId9"/>
+                    <a:stretch>
+                      <a:fillRect/>
+                    </a:stretch>
+                  </pic:blipFill>
+                  <pic:spPr>
+                    <a:xfrm>
+                      <a:off x="0" y="0"/>
+                      <a:ext cx="5940425" cy="3564255"/>
+                    </a:xfrm>
+                    <a:prstGeom prst="rect">
+                      <a:avLst/>
+                    </a:prstGeom>
+                  </pic:spPr>
+                </pic:pic>
+              </a:graphicData>
+            </a:graphic>
+          </wp:inline>
+        </w:drawing>
+      </w:r>
+    </w:p>
+    <w:p>
+      <w:pPr>
+        <w:jc w:val="center"/>
+        <w:rPr>
+          <w:b/>
+          <w:sz w:val="24"/>
+          <w:szCs w:val="24"/>
+          <w:lang w:val="uk-UA"/>
+        </w:rPr>
+      </w:pPr>
       <w:bookmarkStart w:id="0" w:name="_GoBack"/>
       <w:bookmarkEnd w:id="0"/>
+    </w:p>
+    <w:p>
+      <w:pPr>
+        <w:jc w:val="center"/>
+        <w:rPr>
+          <w:b/>
+          <w:sz w:val="24"/>
+          <w:szCs w:val="24"/>
+          <w:lang w:val="uk-UA"/>
+        </w:rPr>
+      </w:pPr>
     </w:p>
     <w:p>
       <w:pPr>

--- a/Лаба 1.docx
+++ b/Лаба 1.docx
@@ -1391,13 +1391,8 @@
     </w:p>
     <w:p>
       <w:pPr>
-        <w:jc w:val="center"/>
-        <w:rPr>
-          <w:b/>
-          <w:sz w:val="24"/>
-          <w:szCs w:val="24"/>
-          <w:lang w:val="uk-UA"/>
-        </w:rPr>
+        <w:keepNext/>
+        <w:jc w:val="center"/>
       </w:pPr>
       <w:r>
         <w:rPr>
@@ -1405,7 +1400,7 @@
           <w:lang w:eastAsia="ru-RU"/>
         </w:rPr>
         <w:drawing>
-          <wp:inline distT="0" distB="0" distL="0" distR="0" wp14:anchorId="76571C2E" wp14:editId="24F234C9">
+          <wp:inline distT="0" distB="0" distL="0" distR="0" wp14:anchorId="10E7D576" wp14:editId="28F4D793">
             <wp:extent cx="3968714" cy="2505075"/>
             <wp:effectExtent l="0" t="0" r="0" b="0"/>
             <wp:docPr id="1" name="Рисунок 1"/>
@@ -1420,7 +1415,7 @@
                     <pic:cNvPicPr/>
                   </pic:nvPicPr>
                   <pic:blipFill rotWithShape="1">
-                    <a:blip r:embed="rId4"/>
+                    <a:blip r:embed="rId5"/>
                     <a:srcRect l="17317" t="19775" r="37466" b="32656"/>
                     <a:stretch/>
                   </pic:blipFill>
@@ -1450,13 +1445,147 @@
     </w:p>
     <w:p>
       <w:pPr>
-        <w:jc w:val="center"/>
-        <w:rPr>
-          <w:b/>
-          <w:sz w:val="24"/>
-          <w:szCs w:val="24"/>
-          <w:lang w:val="uk-UA"/>
-        </w:rPr>
+        <w:pStyle w:val="a4"/>
+        <w:jc w:val="center"/>
+        <w:rPr>
+          <w:b/>
+          <w:i w:val="0"/>
+          <w:color w:val="auto"/>
+          <w:sz w:val="24"/>
+          <w:szCs w:val="24"/>
+          <w:lang w:val="uk-UA"/>
+        </w:rPr>
+      </w:pPr>
+      <w:r>
+        <w:rPr>
+          <w:i w:val="0"/>
+          <w:color w:val="auto"/>
+          <w:sz w:val="24"/>
+          <w:szCs w:val="24"/>
+        </w:rPr>
+        <w:t xml:space="preserve">Рисунок </w:t>
+      </w:r>
+      <w:r>
+        <w:rPr>
+          <w:i w:val="0"/>
+          <w:color w:val="auto"/>
+          <w:sz w:val="24"/>
+          <w:szCs w:val="24"/>
+        </w:rPr>
+        <w:fldChar w:fldCharType="begin"/>
+      </w:r>
+      <w:r>
+        <w:rPr>
+          <w:i w:val="0"/>
+          <w:color w:val="auto"/>
+          <w:sz w:val="24"/>
+          <w:szCs w:val="24"/>
+        </w:rPr>
+        <w:instrText xml:space="preserve"> SEQ Рисунок \* ARABIC </w:instrText>
+      </w:r>
+      <w:r>
+        <w:rPr>
+          <w:i w:val="0"/>
+          <w:color w:val="auto"/>
+          <w:sz w:val="24"/>
+          <w:szCs w:val="24"/>
+        </w:rPr>
+        <w:fldChar w:fldCharType="separate"/>
+      </w:r>
+      <w:r>
+        <w:rPr>
+          <w:i w:val="0"/>
+          <w:noProof/>
+          <w:color w:val="auto"/>
+          <w:sz w:val="24"/>
+          <w:szCs w:val="24"/>
+        </w:rPr>
+        <w:t>1</w:t>
+      </w:r>
+      <w:r>
+        <w:rPr>
+          <w:i w:val="0"/>
+          <w:color w:val="auto"/>
+          <w:sz w:val="24"/>
+          <w:szCs w:val="24"/>
+        </w:rPr>
+        <w:fldChar w:fldCharType="end"/>
+      </w:r>
+      <w:r>
+        <w:rPr>
+          <w:i w:val="0"/>
+          <w:color w:val="auto"/>
+          <w:sz w:val="24"/>
+          <w:szCs w:val="24"/>
+        </w:rPr>
+        <w:t xml:space="preserve">.1 – </w:t>
+      </w:r>
+      <w:proofErr w:type="spellStart"/>
+      <w:r>
+        <w:rPr>
+          <w:i w:val="0"/>
+          <w:color w:val="auto"/>
+          <w:sz w:val="24"/>
+          <w:szCs w:val="24"/>
+        </w:rPr>
+        <w:t>Створення</w:t>
+      </w:r>
+      <w:proofErr w:type="spellEnd"/>
+      <w:r>
+        <w:rPr>
+          <w:i w:val="0"/>
+          <w:color w:val="auto"/>
+          <w:sz w:val="24"/>
+          <w:szCs w:val="24"/>
+        </w:rPr>
+        <w:t xml:space="preserve"> </w:t>
+      </w:r>
+      <w:r>
+        <w:rPr>
+          <w:i w:val="0"/>
+          <w:color w:val="auto"/>
+          <w:sz w:val="24"/>
+          <w:szCs w:val="24"/>
+          <w:lang w:val="uk-UA"/>
+        </w:rPr>
+        <w:t xml:space="preserve">локального </w:t>
+      </w:r>
+      <w:proofErr w:type="spellStart"/>
+      <w:r>
+        <w:rPr>
+          <w:i w:val="0"/>
+          <w:color w:val="auto"/>
+          <w:sz w:val="24"/>
+          <w:szCs w:val="24"/>
+          <w:lang w:val="uk-UA"/>
+        </w:rPr>
+        <w:t>репозиторія</w:t>
+      </w:r>
+      <w:proofErr w:type="spellEnd"/>
+      <w:r>
+        <w:rPr>
+          <w:i w:val="0"/>
+          <w:color w:val="auto"/>
+          <w:sz w:val="24"/>
+          <w:szCs w:val="24"/>
+          <w:lang w:val="uk-UA"/>
+        </w:rPr>
+        <w:t>.</w:t>
+      </w:r>
+      <w:r>
+        <w:rPr>
+          <w:i w:val="0"/>
+          <w:color w:val="auto"/>
+          <w:sz w:val="24"/>
+          <w:szCs w:val="24"/>
+        </w:rPr>
+        <w:t xml:space="preserve"> </w:t>
+      </w:r>
+    </w:p>
+    <w:p>
+      <w:pPr>
+        <w:keepNext/>
+        <w:jc w:val="center"/>
       </w:pPr>
       <w:r>
         <w:rPr>
@@ -1464,7 +1593,7 @@
           <w:lang w:eastAsia="ru-RU"/>
         </w:rPr>
         <w:drawing>
-          <wp:inline distT="0" distB="0" distL="0" distR="0" wp14:anchorId="762FBBF2" wp14:editId="46C02BB6">
+          <wp:inline distT="0" distB="0" distL="0" distR="0" wp14:anchorId="46147980" wp14:editId="1A860E33">
             <wp:extent cx="3889909" cy="2505600"/>
             <wp:effectExtent l="0" t="0" r="0" b="9525"/>
             <wp:docPr id="2" name="Рисунок 2"/>
@@ -1479,7 +1608,7 @@
                     <pic:cNvPicPr/>
                   </pic:nvPicPr>
                   <pic:blipFill rotWithShape="1">
-                    <a:blip r:embed="rId5"/>
+                    <a:blip r:embed="rId6"/>
                     <a:srcRect l="17317" t="19508" r="37627" b="32122"/>
                     <a:stretch/>
                   </pic:blipFill>
@@ -1509,13 +1638,108 @@
     </w:p>
     <w:p>
       <w:pPr>
-        <w:jc w:val="center"/>
-        <w:rPr>
-          <w:b/>
-          <w:sz w:val="24"/>
-          <w:szCs w:val="24"/>
-          <w:lang w:val="uk-UA"/>
-        </w:rPr>
+        <w:pStyle w:val="a4"/>
+        <w:jc w:val="center"/>
+        <w:rPr>
+          <w:b/>
+          <w:i w:val="0"/>
+          <w:color w:val="auto"/>
+          <w:sz w:val="24"/>
+          <w:szCs w:val="24"/>
+          <w:lang w:val="uk-UA"/>
+        </w:rPr>
+      </w:pPr>
+      <w:r>
+        <w:rPr>
+          <w:i w:val="0"/>
+          <w:color w:val="auto"/>
+          <w:sz w:val="24"/>
+          <w:szCs w:val="24"/>
+        </w:rPr>
+        <w:t xml:space="preserve">Рисунок </w:t>
+      </w:r>
+      <w:r>
+        <w:rPr>
+          <w:i w:val="0"/>
+          <w:color w:val="auto"/>
+          <w:sz w:val="24"/>
+          <w:szCs w:val="24"/>
+          <w:lang w:val="uk-UA"/>
+        </w:rPr>
+        <w:t>1</w:t>
+      </w:r>
+      <w:r>
+        <w:rPr>
+          <w:i w:val="0"/>
+          <w:color w:val="auto"/>
+          <w:sz w:val="24"/>
+          <w:szCs w:val="24"/>
+        </w:rPr>
+        <w:t>.</w:t>
+      </w:r>
+      <w:r>
+        <w:rPr>
+          <w:i w:val="0"/>
+          <w:color w:val="auto"/>
+          <w:sz w:val="24"/>
+          <w:szCs w:val="24"/>
+          <w:lang w:val="uk-UA"/>
+        </w:rPr>
+        <w:t>2</w:t>
+      </w:r>
+      <w:r>
+        <w:rPr>
+          <w:i w:val="0"/>
+          <w:color w:val="auto"/>
+          <w:sz w:val="24"/>
+          <w:szCs w:val="24"/>
+        </w:rPr>
+        <w:t xml:space="preserve"> –</w:t>
+      </w:r>
+      <w:r>
+        <w:rPr>
+          <w:i w:val="0"/>
+          <w:color w:val="auto"/>
+          <w:sz w:val="24"/>
+          <w:szCs w:val="24"/>
+        </w:rPr>
+        <w:t xml:space="preserve"> Перший </w:t>
+      </w:r>
+      <w:proofErr w:type="spellStart"/>
+      <w:r>
+        <w:rPr>
+          <w:i w:val="0"/>
+          <w:color w:val="auto"/>
+          <w:sz w:val="24"/>
+          <w:szCs w:val="24"/>
+        </w:rPr>
+        <w:t>комміт</w:t>
+      </w:r>
+      <w:proofErr w:type="spellEnd"/>
+      <w:r>
+        <w:rPr>
+          <w:i w:val="0"/>
+          <w:color w:val="auto"/>
+          <w:sz w:val="24"/>
+          <w:szCs w:val="24"/>
+          <w:lang w:val="uk-UA"/>
+        </w:rPr>
+        <w:t>.</w:t>
+      </w:r>
+      <w:r>
+        <w:rPr>
+          <w:i w:val="0"/>
+          <w:color w:val="auto"/>
+          <w:sz w:val="24"/>
+          <w:szCs w:val="24"/>
+        </w:rPr>
+        <w:t xml:space="preserve"> </w:t>
+      </w:r>
+    </w:p>
+    <w:p>
+      <w:pPr>
+        <w:keepNext/>
+        <w:jc w:val="center"/>
       </w:pPr>
       <w:r>
         <w:rPr>
@@ -1524,9 +1748,9 @@
         </w:rPr>
         <w:lastRenderedPageBreak/>
         <w:drawing>
-          <wp:inline distT="0" distB="0" distL="0" distR="0" wp14:anchorId="6D6394DB" wp14:editId="181B9F7E">
-            <wp:extent cx="5940425" cy="3564255"/>
-            <wp:effectExtent l="0" t="0" r="3175" b="0"/>
+          <wp:inline distT="0" distB="0" distL="0" distR="0" wp14:anchorId="61F7F7E1" wp14:editId="00ED6742">
+            <wp:extent cx="3969546" cy="2505600"/>
+            <wp:effectExtent l="0" t="0" r="0" b="9525"/>
             <wp:docPr id="3" name="Рисунок 3"/>
             <wp:cNvGraphicFramePr>
               <a:graphicFrameLocks xmlns:a="http://schemas.openxmlformats.org/drawingml/2006/main" noChangeAspect="1"/>
@@ -1538,20 +1762,27 @@
                     <pic:cNvPr id="1" name=""/>
                     <pic:cNvPicPr/>
                   </pic:nvPicPr>
-                  <pic:blipFill>
-                    <a:blip r:embed="rId6"/>
-                    <a:stretch>
-                      <a:fillRect/>
-                    </a:stretch>
+                  <pic:blipFill rotWithShape="1">
+                    <a:blip r:embed="rId7"/>
+                    <a:srcRect l="54356" t="5612" r="428" b="46820"/>
+                    <a:stretch/>
                   </pic:blipFill>
-                  <pic:spPr>
+                  <pic:spPr bwMode="auto">
                     <a:xfrm>
                       <a:off x="0" y="0"/>
-                      <a:ext cx="5940425" cy="3564255"/>
+                      <a:ext cx="3969546" cy="2505600"/>
                     </a:xfrm>
                     <a:prstGeom prst="rect">
                       <a:avLst/>
                     </a:prstGeom>
+                    <a:ln>
+                      <a:noFill/>
+                    </a:ln>
+                    <a:extLst>
+                      <a:ext uri="{53640926-AAD7-44D8-BBD7-CCE9431645EC}">
+                        <a14:shadowObscured xmlns:a14="http://schemas.microsoft.com/office/drawing/2010/main"/>
+                      </a:ext>
+                    </a:extLst>
                   </pic:spPr>
                 </pic:pic>
               </a:graphicData>
@@ -1562,13 +1793,119 @@
     </w:p>
     <w:p>
       <w:pPr>
-        <w:jc w:val="center"/>
-        <w:rPr>
-          <w:b/>
-          <w:sz w:val="24"/>
-          <w:szCs w:val="24"/>
-          <w:lang w:val="uk-UA"/>
-        </w:rPr>
+        <w:pStyle w:val="a4"/>
+        <w:jc w:val="center"/>
+        <w:rPr>
+          <w:b/>
+          <w:i w:val="0"/>
+          <w:color w:val="auto"/>
+          <w:sz w:val="24"/>
+          <w:szCs w:val="24"/>
+          <w:lang w:val="uk-UA"/>
+        </w:rPr>
+      </w:pPr>
+      <w:r>
+        <w:rPr>
+          <w:i w:val="0"/>
+          <w:color w:val="auto"/>
+          <w:sz w:val="24"/>
+          <w:szCs w:val="24"/>
+        </w:rPr>
+        <w:t xml:space="preserve">Рисунок </w:t>
+      </w:r>
+      <w:r>
+        <w:rPr>
+          <w:i w:val="0"/>
+          <w:color w:val="auto"/>
+          <w:sz w:val="24"/>
+          <w:szCs w:val="24"/>
+          <w:lang w:val="uk-UA"/>
+        </w:rPr>
+        <w:t>1</w:t>
+      </w:r>
+      <w:r>
+        <w:rPr>
+          <w:i w:val="0"/>
+          <w:color w:val="auto"/>
+          <w:sz w:val="24"/>
+          <w:szCs w:val="24"/>
+        </w:rPr>
+        <w:t>.</w:t>
+      </w:r>
+      <w:r>
+        <w:rPr>
+          <w:i w:val="0"/>
+          <w:color w:val="auto"/>
+          <w:sz w:val="24"/>
+          <w:szCs w:val="24"/>
+          <w:lang w:val="uk-UA"/>
+        </w:rPr>
+        <w:t>3</w:t>
+      </w:r>
+      <w:r>
+        <w:rPr>
+          <w:i w:val="0"/>
+          <w:color w:val="auto"/>
+          <w:sz w:val="24"/>
+          <w:szCs w:val="24"/>
+        </w:rPr>
+        <w:t xml:space="preserve"> –</w:t>
+      </w:r>
+      <w:r>
+        <w:rPr>
+          <w:i w:val="0"/>
+          <w:color w:val="auto"/>
+          <w:sz w:val="24"/>
+          <w:szCs w:val="24"/>
+        </w:rPr>
+        <w:t xml:space="preserve"> </w:t>
+      </w:r>
+      <w:r>
+        <w:rPr>
+          <w:i w:val="0"/>
+          <w:color w:val="auto"/>
+          <w:sz w:val="24"/>
+          <w:szCs w:val="24"/>
+          <w:lang w:val="uk-UA"/>
+        </w:rPr>
+        <w:t xml:space="preserve">Підключення віддаленого </w:t>
+      </w:r>
+      <w:proofErr w:type="spellStart"/>
+      <w:r>
+        <w:rPr>
+          <w:i w:val="0"/>
+          <w:color w:val="auto"/>
+          <w:sz w:val="24"/>
+          <w:szCs w:val="24"/>
+          <w:lang w:val="uk-UA"/>
+        </w:rPr>
+        <w:t>репозиторія</w:t>
+      </w:r>
+      <w:proofErr w:type="spellEnd"/>
+      <w:r>
+        <w:rPr>
+          <w:i w:val="0"/>
+          <w:color w:val="auto"/>
+          <w:sz w:val="24"/>
+          <w:szCs w:val="24"/>
+          <w:lang w:val="uk-UA"/>
+        </w:rPr>
+        <w:t>.</w:t>
+      </w:r>
+      <w:r>
+        <w:rPr>
+          <w:i w:val="0"/>
+          <w:color w:val="auto"/>
+          <w:sz w:val="24"/>
+          <w:szCs w:val="24"/>
+        </w:rPr>
+        <w:t xml:space="preserve"> </w:t>
+      </w:r>
+    </w:p>
+    <w:p>
+      <w:pPr>
+        <w:keepNext/>
+        <w:jc w:val="center"/>
       </w:pPr>
       <w:r>
         <w:rPr>
@@ -1576,9 +1913,9 @@
           <w:lang w:eastAsia="ru-RU"/>
         </w:rPr>
         <w:drawing>
-          <wp:inline distT="0" distB="0" distL="0" distR="0" wp14:anchorId="7D84C07F" wp14:editId="532D61EB">
-            <wp:extent cx="5940425" cy="3564255"/>
-            <wp:effectExtent l="0" t="0" r="3175" b="0"/>
+          <wp:inline distT="0" distB="0" distL="0" distR="0" wp14:anchorId="71A8950F" wp14:editId="6B6B4D8B">
+            <wp:extent cx="3961368" cy="2505600"/>
+            <wp:effectExtent l="0" t="0" r="1270" b="9525"/>
             <wp:docPr id="4" name="Рисунок 4"/>
             <wp:cNvGraphicFramePr>
               <a:graphicFrameLocks xmlns:a="http://schemas.openxmlformats.org/drawingml/2006/main" noChangeAspect="1"/>
@@ -1590,20 +1927,27 @@
                     <pic:cNvPr id="1" name=""/>
                     <pic:cNvPicPr/>
                   </pic:nvPicPr>
-                  <pic:blipFill>
-                    <a:blip r:embed="rId7"/>
-                    <a:stretch>
-                      <a:fillRect/>
-                    </a:stretch>
+                  <pic:blipFill rotWithShape="1">
+                    <a:blip r:embed="rId8"/>
+                    <a:srcRect l="54196" t="5345" r="428" b="46820"/>
+                    <a:stretch/>
                   </pic:blipFill>
-                  <pic:spPr>
+                  <pic:spPr bwMode="auto">
                     <a:xfrm>
                       <a:off x="0" y="0"/>
-                      <a:ext cx="5940425" cy="3564255"/>
+                      <a:ext cx="3961368" cy="2505600"/>
                     </a:xfrm>
                     <a:prstGeom prst="rect">
                       <a:avLst/>
                     </a:prstGeom>
+                    <a:ln>
+                      <a:noFill/>
+                    </a:ln>
+                    <a:extLst>
+                      <a:ext uri="{53640926-AAD7-44D8-BBD7-CCE9431645EC}">
+                        <a14:shadowObscured xmlns:a14="http://schemas.microsoft.com/office/drawing/2010/main"/>
+                      </a:ext>
+                    </a:extLst>
                   </pic:spPr>
                 </pic:pic>
               </a:graphicData>
@@ -1614,24 +1958,158 @@
     </w:p>
     <w:p>
       <w:pPr>
-        <w:jc w:val="center"/>
-        <w:rPr>
-          <w:b/>
-          <w:sz w:val="24"/>
-          <w:szCs w:val="24"/>
-          <w:lang w:val="uk-UA"/>
-        </w:rPr>
+        <w:pStyle w:val="a4"/>
+        <w:jc w:val="center"/>
+        <w:rPr>
+          <w:b/>
+          <w:i w:val="0"/>
+          <w:color w:val="auto"/>
+          <w:sz w:val="24"/>
+          <w:szCs w:val="24"/>
+          <w:lang w:val="uk-UA"/>
+        </w:rPr>
+      </w:pPr>
+      <w:r>
+        <w:rPr>
+          <w:i w:val="0"/>
+          <w:color w:val="auto"/>
+          <w:sz w:val="24"/>
+          <w:szCs w:val="24"/>
+        </w:rPr>
+        <w:t xml:space="preserve">Рисунок </w:t>
+      </w:r>
+      <w:r>
+        <w:rPr>
+          <w:i w:val="0"/>
+          <w:color w:val="auto"/>
+          <w:sz w:val="24"/>
+          <w:szCs w:val="24"/>
+          <w:lang w:val="uk-UA"/>
+        </w:rPr>
+        <w:t>1</w:t>
+      </w:r>
+      <w:r>
+        <w:rPr>
+          <w:i w:val="0"/>
+          <w:color w:val="auto"/>
+          <w:sz w:val="24"/>
+          <w:szCs w:val="24"/>
+        </w:rPr>
+        <w:t>.</w:t>
+      </w:r>
+      <w:r>
+        <w:rPr>
+          <w:i w:val="0"/>
+          <w:color w:val="auto"/>
+          <w:sz w:val="24"/>
+          <w:szCs w:val="24"/>
+          <w:lang w:val="uk-UA"/>
+        </w:rPr>
+        <w:t>4</w:t>
+      </w:r>
+      <w:r>
+        <w:rPr>
+          <w:i w:val="0"/>
+          <w:color w:val="auto"/>
+          <w:sz w:val="24"/>
+          <w:szCs w:val="24"/>
+        </w:rPr>
+        <w:t xml:space="preserve"> –</w:t>
+      </w:r>
+      <w:r>
+        <w:rPr>
+          <w:i w:val="0"/>
+          <w:color w:val="auto"/>
+          <w:sz w:val="24"/>
+          <w:szCs w:val="24"/>
+        </w:rPr>
+        <w:t xml:space="preserve"> </w:t>
+      </w:r>
+      <w:proofErr w:type="spellStart"/>
+      <w:r>
+        <w:rPr>
+          <w:i w:val="0"/>
+          <w:color w:val="auto"/>
+          <w:sz w:val="24"/>
+          <w:szCs w:val="24"/>
+        </w:rPr>
+        <w:t>Зливання</w:t>
+      </w:r>
+      <w:proofErr w:type="spellEnd"/>
+      <w:r>
+        <w:rPr>
+          <w:i w:val="0"/>
+          <w:color w:val="auto"/>
+          <w:sz w:val="24"/>
+          <w:szCs w:val="24"/>
+        </w:rPr>
+        <w:t xml:space="preserve"> локального та </w:t>
+      </w:r>
+      <w:proofErr w:type="spellStart"/>
+      <w:r>
+        <w:rPr>
+          <w:i w:val="0"/>
+          <w:color w:val="auto"/>
+          <w:sz w:val="24"/>
+          <w:szCs w:val="24"/>
+        </w:rPr>
+        <w:t>віддаленого</w:t>
+      </w:r>
+      <w:proofErr w:type="spellEnd"/>
+      <w:r>
+        <w:rPr>
+          <w:i w:val="0"/>
+          <w:color w:val="auto"/>
+          <w:sz w:val="24"/>
+          <w:szCs w:val="24"/>
+        </w:rPr>
+        <w:t xml:space="preserve"> </w:t>
+      </w:r>
+      <w:proofErr w:type="spellStart"/>
+      <w:r>
+        <w:rPr>
+          <w:i w:val="0"/>
+          <w:color w:val="auto"/>
+          <w:sz w:val="24"/>
+          <w:szCs w:val="24"/>
+        </w:rPr>
+        <w:t>репозиторія</w:t>
+      </w:r>
+      <w:proofErr w:type="spellEnd"/>
+      <w:r>
+        <w:rPr>
+          <w:i w:val="0"/>
+          <w:color w:val="auto"/>
+          <w:sz w:val="24"/>
+          <w:szCs w:val="24"/>
+          <w:lang w:val="uk-UA"/>
+        </w:rPr>
+        <w:t>.</w:t>
+      </w:r>
+      <w:r>
+        <w:rPr>
+          <w:i w:val="0"/>
+          <w:color w:val="auto"/>
+          <w:sz w:val="24"/>
+          <w:szCs w:val="24"/>
+        </w:rPr>
+        <w:t xml:space="preserve"> </w:t>
+      </w:r>
+    </w:p>
+    <w:p>
+      <w:pPr>
+        <w:keepNext/>
+        <w:jc w:val="center"/>
       </w:pPr>
       <w:r>
         <w:rPr>
           <w:noProof/>
           <w:lang w:eastAsia="ru-RU"/>
         </w:rPr>
-        <w:lastRenderedPageBreak/>
         <w:drawing>
-          <wp:inline distT="0" distB="0" distL="0" distR="0" wp14:anchorId="1E9DA5B3" wp14:editId="637E63AE">
-            <wp:extent cx="5940425" cy="3564255"/>
-            <wp:effectExtent l="0" t="0" r="3175" b="0"/>
+          <wp:inline distT="0" distB="0" distL="0" distR="0" wp14:anchorId="126BF12A" wp14:editId="520F8224">
+            <wp:extent cx="3989363" cy="2505600"/>
+            <wp:effectExtent l="0" t="0" r="0" b="9525"/>
             <wp:docPr id="5" name="Рисунок 5"/>
             <wp:cNvGraphicFramePr>
               <a:graphicFrameLocks xmlns:a="http://schemas.openxmlformats.org/drawingml/2006/main" noChangeAspect="1"/>
@@ -1643,20 +2121,27 @@
                     <pic:cNvPr id="1" name=""/>
                     <pic:cNvPicPr/>
                   </pic:nvPicPr>
-                  <pic:blipFill>
-                    <a:blip r:embed="rId8"/>
-                    <a:stretch>
-                      <a:fillRect/>
-                    </a:stretch>
+                  <pic:blipFill rotWithShape="1">
+                    <a:blip r:embed="rId9"/>
+                    <a:srcRect l="54035" t="5345" r="268" b="46820"/>
+                    <a:stretch/>
                   </pic:blipFill>
-                  <pic:spPr>
+                  <pic:spPr bwMode="auto">
                     <a:xfrm>
                       <a:off x="0" y="0"/>
-                      <a:ext cx="5940425" cy="3564255"/>
+                      <a:ext cx="3989363" cy="2505600"/>
                     </a:xfrm>
                     <a:prstGeom prst="rect">
                       <a:avLst/>
                     </a:prstGeom>
+                    <a:ln>
+                      <a:noFill/>
+                    </a:ln>
+                    <a:extLst>
+                      <a:ext uri="{53640926-AAD7-44D8-BBD7-CCE9431645EC}">
+                        <a14:shadowObscured xmlns:a14="http://schemas.microsoft.com/office/drawing/2010/main"/>
+                      </a:ext>
+                    </a:extLst>
                   </pic:spPr>
                 </pic:pic>
               </a:graphicData>
@@ -1667,23 +2152,150 @@
     </w:p>
     <w:p>
       <w:pPr>
-        <w:jc w:val="center"/>
-        <w:rPr>
-          <w:b/>
-          <w:sz w:val="24"/>
-          <w:szCs w:val="24"/>
-          <w:lang w:val="uk-UA"/>
-        </w:rPr>
+        <w:pStyle w:val="a4"/>
+        <w:jc w:val="center"/>
+        <w:rPr>
+          <w:b/>
+          <w:i w:val="0"/>
+          <w:color w:val="auto"/>
+          <w:sz w:val="24"/>
+          <w:szCs w:val="24"/>
+          <w:lang w:val="uk-UA"/>
+        </w:rPr>
+      </w:pPr>
+      <w:r>
+        <w:rPr>
+          <w:i w:val="0"/>
+          <w:color w:val="auto"/>
+          <w:sz w:val="24"/>
+          <w:szCs w:val="24"/>
+        </w:rPr>
+        <w:t xml:space="preserve">Рисунок </w:t>
+      </w:r>
+      <w:r>
+        <w:rPr>
+          <w:i w:val="0"/>
+          <w:color w:val="auto"/>
+          <w:sz w:val="24"/>
+          <w:szCs w:val="24"/>
+          <w:lang w:val="uk-UA"/>
+        </w:rPr>
+        <w:t>1</w:t>
+      </w:r>
+      <w:r>
+        <w:rPr>
+          <w:i w:val="0"/>
+          <w:color w:val="auto"/>
+          <w:sz w:val="24"/>
+          <w:szCs w:val="24"/>
+        </w:rPr>
+        <w:t>.</w:t>
+      </w:r>
+      <w:r>
+        <w:rPr>
+          <w:i w:val="0"/>
+          <w:color w:val="auto"/>
+          <w:sz w:val="24"/>
+          <w:szCs w:val="24"/>
+          <w:lang w:val="uk-UA"/>
+        </w:rPr>
+        <w:t>5</w:t>
+      </w:r>
+      <w:r>
+        <w:rPr>
+          <w:i w:val="0"/>
+          <w:color w:val="auto"/>
+          <w:sz w:val="24"/>
+          <w:szCs w:val="24"/>
+        </w:rPr>
+        <w:t xml:space="preserve"> –</w:t>
+      </w:r>
+      <w:r>
+        <w:rPr>
+          <w:i w:val="0"/>
+          <w:color w:val="auto"/>
+          <w:sz w:val="24"/>
+          <w:szCs w:val="24"/>
+        </w:rPr>
+        <w:t xml:space="preserve"> </w:t>
+      </w:r>
+      <w:proofErr w:type="spellStart"/>
+      <w:r>
+        <w:rPr>
+          <w:i w:val="0"/>
+          <w:color w:val="auto"/>
+          <w:sz w:val="24"/>
+          <w:szCs w:val="24"/>
+        </w:rPr>
+        <w:t>Створення</w:t>
+      </w:r>
+      <w:proofErr w:type="spellEnd"/>
+      <w:r>
+        <w:rPr>
+          <w:i w:val="0"/>
+          <w:color w:val="auto"/>
+          <w:sz w:val="24"/>
+          <w:szCs w:val="24"/>
+        </w:rPr>
+        <w:t xml:space="preserve"> </w:t>
+      </w:r>
+      <w:proofErr w:type="spellStart"/>
+      <w:r>
+        <w:rPr>
+          <w:i w:val="0"/>
+          <w:color w:val="auto"/>
+          <w:sz w:val="24"/>
+          <w:szCs w:val="24"/>
+          <w:lang w:val="uk-UA"/>
+        </w:rPr>
+        <w:t>легковісної</w:t>
+      </w:r>
+      <w:proofErr w:type="spellEnd"/>
+      <w:r>
+        <w:rPr>
+          <w:i w:val="0"/>
+          <w:color w:val="auto"/>
+          <w:sz w:val="24"/>
+          <w:szCs w:val="24"/>
+          <w:lang w:val="uk-UA"/>
+        </w:rPr>
+        <w:t xml:space="preserve"> мітки</w:t>
+      </w:r>
+      <w:r>
+        <w:rPr>
+          <w:i w:val="0"/>
+          <w:color w:val="auto"/>
+          <w:sz w:val="24"/>
+          <w:szCs w:val="24"/>
+          <w:lang w:val="uk-UA"/>
+        </w:rPr>
+        <w:t>.</w:t>
+      </w:r>
+      <w:r>
+        <w:rPr>
+          <w:i w:val="0"/>
+          <w:color w:val="auto"/>
+          <w:sz w:val="24"/>
+          <w:szCs w:val="24"/>
+        </w:rPr>
+        <w:t xml:space="preserve"> </w:t>
+      </w:r>
+    </w:p>
+    <w:p>
+      <w:pPr>
+        <w:keepNext/>
+        <w:jc w:val="center"/>
       </w:pPr>
       <w:r>
         <w:rPr>
           <w:noProof/>
           <w:lang w:eastAsia="ru-RU"/>
         </w:rPr>
+        <w:lastRenderedPageBreak/>
         <w:drawing>
-          <wp:inline distT="0" distB="0" distL="0" distR="0" wp14:anchorId="7DFB042F" wp14:editId="47A3B713">
-            <wp:extent cx="5940425" cy="3564255"/>
-            <wp:effectExtent l="0" t="0" r="3175" b="0"/>
+          <wp:inline distT="0" distB="0" distL="0" distR="0" wp14:anchorId="3C81B1EF" wp14:editId="5693FF15">
+            <wp:extent cx="3947370" cy="2505600"/>
+            <wp:effectExtent l="0" t="0" r="0" b="9525"/>
             <wp:docPr id="6" name="Рисунок 6"/>
             <wp:cNvGraphicFramePr>
               <a:graphicFrameLocks xmlns:a="http://schemas.openxmlformats.org/drawingml/2006/main" noChangeAspect="1"/>
@@ -1695,20 +2307,27 @@
                     <pic:cNvPr id="1" name=""/>
                     <pic:cNvPicPr/>
                   </pic:nvPicPr>
-                  <pic:blipFill>
-                    <a:blip r:embed="rId9"/>
-                    <a:stretch>
-                      <a:fillRect/>
-                    </a:stretch>
+                  <pic:blipFill rotWithShape="1">
+                    <a:blip r:embed="rId10"/>
+                    <a:srcRect l="54356" t="5344" r="428" b="46820"/>
+                    <a:stretch/>
                   </pic:blipFill>
-                  <pic:spPr>
+                  <pic:spPr bwMode="auto">
                     <a:xfrm>
                       <a:off x="0" y="0"/>
-                      <a:ext cx="5940425" cy="3564255"/>
+                      <a:ext cx="3947370" cy="2505600"/>
                     </a:xfrm>
                     <a:prstGeom prst="rect">
                       <a:avLst/>
                     </a:prstGeom>
+                    <a:ln>
+                      <a:noFill/>
+                    </a:ln>
+                    <a:extLst>
+                      <a:ext uri="{53640926-AAD7-44D8-BBD7-CCE9431645EC}">
+                        <a14:shadowObscured xmlns:a14="http://schemas.microsoft.com/office/drawing/2010/main"/>
+                      </a:ext>
+                    </a:extLst>
                   </pic:spPr>
                 </pic:pic>
               </a:graphicData>
@@ -1719,55 +2338,1024 @@
     </w:p>
     <w:p>
       <w:pPr>
-        <w:jc w:val="center"/>
-        <w:rPr>
-          <w:b/>
-          <w:sz w:val="24"/>
-          <w:szCs w:val="24"/>
-          <w:lang w:val="uk-UA"/>
-        </w:rPr>
-      </w:pPr>
+        <w:pStyle w:val="a4"/>
+        <w:jc w:val="center"/>
+        <w:rPr>
+          <w:b/>
+          <w:i w:val="0"/>
+          <w:color w:val="auto"/>
+          <w:sz w:val="24"/>
+          <w:szCs w:val="24"/>
+          <w:lang w:val="uk-UA"/>
+        </w:rPr>
+      </w:pPr>
+      <w:r>
+        <w:rPr>
+          <w:i w:val="0"/>
+          <w:color w:val="auto"/>
+          <w:sz w:val="24"/>
+          <w:szCs w:val="24"/>
+        </w:rPr>
+        <w:t xml:space="preserve">Рисунок </w:t>
+      </w:r>
+      <w:r>
+        <w:rPr>
+          <w:i w:val="0"/>
+          <w:color w:val="auto"/>
+          <w:sz w:val="24"/>
+          <w:szCs w:val="24"/>
+          <w:lang w:val="uk-UA"/>
+        </w:rPr>
+        <w:t>1</w:t>
+      </w:r>
+      <w:r>
+        <w:rPr>
+          <w:i w:val="0"/>
+          <w:color w:val="auto"/>
+          <w:sz w:val="24"/>
+          <w:szCs w:val="24"/>
+        </w:rPr>
+        <w:t>.</w:t>
+      </w:r>
+      <w:r>
+        <w:rPr>
+          <w:i w:val="0"/>
+          <w:color w:val="auto"/>
+          <w:sz w:val="24"/>
+          <w:szCs w:val="24"/>
+          <w:lang w:val="uk-UA"/>
+        </w:rPr>
+        <w:t>6</w:t>
+      </w:r>
+      <w:r>
+        <w:rPr>
+          <w:i w:val="0"/>
+          <w:color w:val="auto"/>
+          <w:sz w:val="24"/>
+          <w:szCs w:val="24"/>
+        </w:rPr>
+        <w:t xml:space="preserve"> –</w:t>
+      </w:r>
+      <w:r>
+        <w:rPr>
+          <w:i w:val="0"/>
+          <w:color w:val="auto"/>
+          <w:sz w:val="24"/>
+          <w:szCs w:val="24"/>
+        </w:rPr>
+        <w:t xml:space="preserve"> </w:t>
+      </w:r>
+      <w:proofErr w:type="spellStart"/>
+      <w:r>
+        <w:rPr>
+          <w:i w:val="0"/>
+          <w:color w:val="auto"/>
+          <w:sz w:val="24"/>
+          <w:szCs w:val="24"/>
+        </w:rPr>
+        <w:t>Створення</w:t>
+      </w:r>
+      <w:proofErr w:type="spellEnd"/>
+      <w:r>
+        <w:rPr>
+          <w:i w:val="0"/>
+          <w:color w:val="auto"/>
+          <w:sz w:val="24"/>
+          <w:szCs w:val="24"/>
+        </w:rPr>
+        <w:t xml:space="preserve"> </w:t>
+      </w:r>
+      <w:r>
+        <w:rPr>
+          <w:i w:val="0"/>
+          <w:color w:val="auto"/>
+          <w:sz w:val="24"/>
+          <w:szCs w:val="24"/>
+          <w:lang w:val="uk-UA"/>
+        </w:rPr>
+        <w:t>анотованої мітки</w:t>
+      </w:r>
+      <w:r>
+        <w:rPr>
+          <w:i w:val="0"/>
+          <w:color w:val="auto"/>
+          <w:sz w:val="24"/>
+          <w:szCs w:val="24"/>
+          <w:lang w:val="uk-UA"/>
+        </w:rPr>
+        <w:t>.</w:t>
+      </w:r>
+      <w:r>
+        <w:rPr>
+          <w:i w:val="0"/>
+          <w:color w:val="auto"/>
+          <w:sz w:val="24"/>
+          <w:szCs w:val="24"/>
+        </w:rPr>
+        <w:t xml:space="preserve"> </w:t>
+      </w:r>
+    </w:p>
+    <w:p>
+      <w:pPr>
+        <w:keepNext/>
+        <w:jc w:val="center"/>
+      </w:pPr>
+      <w:r>
+        <w:rPr>
+          <w:noProof/>
+          <w:lang w:eastAsia="ru-RU"/>
+        </w:rPr>
+        <w:drawing>
+          <wp:inline distT="0" distB="0" distL="0" distR="0" wp14:anchorId="39E353B6" wp14:editId="610F4AA0">
+            <wp:extent cx="3983622" cy="2505600"/>
+            <wp:effectExtent l="0" t="0" r="0" b="9525"/>
+            <wp:docPr id="7" name="Рисунок 7"/>
+            <wp:cNvGraphicFramePr>
+              <a:graphicFrameLocks xmlns:a="http://schemas.openxmlformats.org/drawingml/2006/main" noChangeAspect="1"/>
+            </wp:cNvGraphicFramePr>
+            <a:graphic xmlns:a="http://schemas.openxmlformats.org/drawingml/2006/main">
+              <a:graphicData uri="http://schemas.openxmlformats.org/drawingml/2006/picture">
+                <pic:pic xmlns:pic="http://schemas.openxmlformats.org/drawingml/2006/picture">
+                  <pic:nvPicPr>
+                    <pic:cNvPr id="1" name=""/>
+                    <pic:cNvPicPr/>
+                  </pic:nvPicPr>
+                  <pic:blipFill rotWithShape="1">
+                    <a:blip r:embed="rId11"/>
+                    <a:srcRect l="54356" t="5345" r="267" b="47087"/>
+                    <a:stretch/>
+                  </pic:blipFill>
+                  <pic:spPr bwMode="auto">
+                    <a:xfrm>
+                      <a:off x="0" y="0"/>
+                      <a:ext cx="3983622" cy="2505600"/>
+                    </a:xfrm>
+                    <a:prstGeom prst="rect">
+                      <a:avLst/>
+                    </a:prstGeom>
+                    <a:ln>
+                      <a:noFill/>
+                    </a:ln>
+                    <a:extLst>
+                      <a:ext uri="{53640926-AAD7-44D8-BBD7-CCE9431645EC}">
+                        <a14:shadowObscured xmlns:a14="http://schemas.microsoft.com/office/drawing/2010/main"/>
+                      </a:ext>
+                    </a:extLst>
+                  </pic:spPr>
+                </pic:pic>
+              </a:graphicData>
+            </a:graphic>
+          </wp:inline>
+        </w:drawing>
+      </w:r>
+    </w:p>
+    <w:p>
+      <w:pPr>
+        <w:pStyle w:val="a4"/>
+        <w:jc w:val="center"/>
+        <w:rPr>
+          <w:b/>
+          <w:i w:val="0"/>
+          <w:color w:val="auto"/>
+          <w:sz w:val="24"/>
+          <w:szCs w:val="24"/>
+          <w:lang w:val="uk-UA"/>
+        </w:rPr>
+      </w:pPr>
+      <w:r>
+        <w:rPr>
+          <w:i w:val="0"/>
+          <w:color w:val="auto"/>
+          <w:sz w:val="24"/>
+          <w:szCs w:val="24"/>
+        </w:rPr>
+        <w:t xml:space="preserve">Рисунок </w:t>
+      </w:r>
+      <w:r>
+        <w:rPr>
+          <w:i w:val="0"/>
+          <w:color w:val="auto"/>
+          <w:sz w:val="24"/>
+          <w:szCs w:val="24"/>
+        </w:rPr>
+        <w:fldChar w:fldCharType="begin"/>
+      </w:r>
+      <w:r>
+        <w:rPr>
+          <w:i w:val="0"/>
+          <w:color w:val="auto"/>
+          <w:sz w:val="24"/>
+          <w:szCs w:val="24"/>
+        </w:rPr>
+        <w:instrText xml:space="preserve"> SEQ Рисунок \* ARABIC </w:instrText>
+      </w:r>
+      <w:r>
+        <w:rPr>
+          <w:i w:val="0"/>
+          <w:color w:val="auto"/>
+          <w:sz w:val="24"/>
+          <w:szCs w:val="24"/>
+        </w:rPr>
+        <w:fldChar w:fldCharType="separate"/>
+      </w:r>
+      <w:r>
+        <w:rPr>
+          <w:i w:val="0"/>
+          <w:noProof/>
+          <w:color w:val="auto"/>
+          <w:sz w:val="24"/>
+          <w:szCs w:val="24"/>
+        </w:rPr>
+        <w:t>1</w:t>
+      </w:r>
+      <w:r>
+        <w:rPr>
+          <w:i w:val="0"/>
+          <w:color w:val="auto"/>
+          <w:sz w:val="24"/>
+          <w:szCs w:val="24"/>
+        </w:rPr>
+        <w:fldChar w:fldCharType="end"/>
+      </w:r>
+      <w:r>
+        <w:rPr>
+          <w:i w:val="0"/>
+          <w:color w:val="auto"/>
+          <w:sz w:val="24"/>
+          <w:szCs w:val="24"/>
+        </w:rPr>
+        <w:t>.7</w:t>
+      </w:r>
+      <w:r>
+        <w:rPr>
+          <w:i w:val="0"/>
+          <w:color w:val="auto"/>
+          <w:sz w:val="24"/>
+          <w:szCs w:val="24"/>
+        </w:rPr>
+        <w:t xml:space="preserve"> –</w:t>
+      </w:r>
+      <w:r>
+        <w:rPr>
+          <w:i w:val="0"/>
+          <w:color w:val="auto"/>
+          <w:sz w:val="24"/>
+          <w:szCs w:val="24"/>
+          <w:lang w:val="uk-UA"/>
+        </w:rPr>
+        <w:t xml:space="preserve"> Злиття локального та віддаленого </w:t>
+      </w:r>
+      <w:proofErr w:type="spellStart"/>
+      <w:r>
+        <w:rPr>
+          <w:i w:val="0"/>
+          <w:color w:val="auto"/>
+          <w:sz w:val="24"/>
+          <w:szCs w:val="24"/>
+          <w:lang w:val="uk-UA"/>
+        </w:rPr>
+        <w:t>репозиторія</w:t>
+      </w:r>
+      <w:proofErr w:type="spellEnd"/>
+      <w:r>
+        <w:rPr>
+          <w:i w:val="0"/>
+          <w:color w:val="auto"/>
+          <w:sz w:val="24"/>
+          <w:szCs w:val="24"/>
+          <w:lang w:val="uk-UA"/>
+        </w:rPr>
+        <w:t>.</w:t>
+      </w:r>
+      <w:r>
+        <w:rPr>
+          <w:i w:val="0"/>
+          <w:color w:val="auto"/>
+          <w:sz w:val="24"/>
+          <w:szCs w:val="24"/>
+        </w:rPr>
+        <w:t xml:space="preserve"> </w:t>
+      </w:r>
+    </w:p>
+    <w:p>
+      <w:pPr>
+        <w:rPr>
+          <w:b/>
+          <w:sz w:val="24"/>
+          <w:szCs w:val="24"/>
+          <w:lang w:val="uk-UA"/>
+        </w:rPr>
+      </w:pPr>
+      <w:r>
+        <w:rPr>
+          <w:b/>
+          <w:sz w:val="24"/>
+          <w:szCs w:val="24"/>
+          <w:lang w:val="uk-UA"/>
+        </w:rPr>
+        <w:t>Відповіді на питання:</w:t>
+      </w:r>
+    </w:p>
+    <w:p>
+      <w:pPr>
+        <w:pStyle w:val="a3"/>
+        <w:numPr>
+          <w:ilvl w:val="0"/>
+          <w:numId w:val="1"/>
+        </w:numPr>
+        <w:rPr>
+          <w:sz w:val="24"/>
+          <w:szCs w:val="24"/>
+          <w:lang w:val="uk-UA"/>
+        </w:rPr>
+      </w:pPr>
+      <w:r>
+        <w:rPr>
+          <w:sz w:val="24"/>
+          <w:szCs w:val="24"/>
+          <w:lang w:val="uk-UA"/>
+        </w:rPr>
+        <w:t>Си</w:t>
+      </w:r>
+      <w:r>
+        <w:rPr>
+          <w:sz w:val="24"/>
+          <w:szCs w:val="24"/>
+          <w:lang w:val="uk-UA"/>
+        </w:rPr>
+        <w:t>стема контролю версій (СКВ</w:t>
+      </w:r>
+      <w:r>
+        <w:rPr>
+          <w:sz w:val="24"/>
+          <w:szCs w:val="24"/>
+          <w:lang w:val="uk-UA"/>
+        </w:rPr>
+        <w:t>) - ц</w:t>
+      </w:r>
+      <w:r>
+        <w:rPr>
+          <w:sz w:val="24"/>
+          <w:szCs w:val="24"/>
+          <w:lang w:val="uk-UA"/>
+        </w:rPr>
+        <w:t xml:space="preserve">е система, яка реєструє зміни в </w:t>
+      </w:r>
+      <w:r>
+        <w:rPr>
+          <w:sz w:val="24"/>
+          <w:szCs w:val="24"/>
+          <w:lang w:val="uk-UA"/>
+        </w:rPr>
+        <w:t>одному або декількох файлах з тим, щоб надалі була можливість повернутися до певних попередніх його версій цих файлів.</w:t>
+      </w:r>
       <w:bookmarkStart w:id="0" w:name="_GoBack"/>
       <w:bookmarkEnd w:id="0"/>
     </w:p>
     <w:p>
       <w:pPr>
-        <w:jc w:val="center"/>
-        <w:rPr>
-          <w:b/>
-          <w:sz w:val="24"/>
-          <w:szCs w:val="24"/>
-          <w:lang w:val="uk-UA"/>
-        </w:rPr>
-      </w:pPr>
-    </w:p>
-    <w:p>
-      <w:pPr>
-        <w:rPr>
-          <w:b/>
-          <w:sz w:val="24"/>
-          <w:szCs w:val="24"/>
-          <w:lang w:val="uk-UA"/>
-        </w:rPr>
-      </w:pPr>
-    </w:p>
-    <w:p>
-      <w:pPr>
-        <w:rPr>
-          <w:sz w:val="24"/>
-          <w:szCs w:val="24"/>
-          <w:lang w:val="uk-UA"/>
-        </w:rPr>
-      </w:pPr>
-    </w:p>
-    <w:p>
-      <w:pPr>
-        <w:spacing w:line="276" w:lineRule="auto"/>
-        <w:jc w:val="center"/>
-        <w:rPr>
-          <w:color w:val="000000"/>
-          <w:sz w:val="24"/>
-          <w:szCs w:val="24"/>
+        <w:ind w:left="1012" w:firstLine="28"/>
+        <w:rPr>
+          <w:sz w:val="24"/>
+          <w:szCs w:val="24"/>
+          <w:lang w:val="uk-UA"/>
+        </w:rPr>
+      </w:pPr>
+      <w:r>
+        <w:rPr>
+          <w:sz w:val="24"/>
+          <w:szCs w:val="24"/>
+          <w:lang w:val="uk-UA"/>
+        </w:rPr>
+        <w:t>Види СКВ</w:t>
+      </w:r>
+      <w:r>
+        <w:rPr>
+          <w:sz w:val="24"/>
+          <w:szCs w:val="24"/>
+          <w:lang w:val="uk-UA"/>
+        </w:rPr>
+        <w:t>: локальні; централізовані; розподілені</w:t>
+      </w:r>
+      <w:r>
+        <w:rPr>
+          <w:sz w:val="24"/>
+          <w:szCs w:val="24"/>
+          <w:lang w:val="uk-UA"/>
+        </w:rPr>
+        <w:t xml:space="preserve"> (децентралізовані)</w:t>
+      </w:r>
+      <w:r>
+        <w:rPr>
+          <w:sz w:val="24"/>
+          <w:szCs w:val="24"/>
+          <w:lang w:val="uk-UA"/>
+        </w:rPr>
+        <w:t>.</w:t>
+      </w:r>
+    </w:p>
+    <w:p>
+      <w:pPr>
+        <w:ind w:left="1040" w:firstLine="0"/>
+        <w:rPr>
+          <w:sz w:val="24"/>
+          <w:szCs w:val="24"/>
+          <w:lang w:val="uk-UA"/>
+        </w:rPr>
+      </w:pPr>
+      <w:proofErr w:type="spellStart"/>
+      <w:r>
+        <w:rPr>
+          <w:sz w:val="24"/>
+          <w:szCs w:val="24"/>
+          <w:lang w:val="uk-UA"/>
+        </w:rPr>
+        <w:t>Git</w:t>
+      </w:r>
+      <w:proofErr w:type="spellEnd"/>
+      <w:r>
+        <w:rPr>
+          <w:sz w:val="24"/>
+          <w:szCs w:val="24"/>
+          <w:lang w:val="uk-UA"/>
+        </w:rPr>
+        <w:t xml:space="preserve"> належить до розподіленим С</w:t>
+      </w:r>
+      <w:r>
+        <w:rPr>
+          <w:sz w:val="24"/>
+          <w:szCs w:val="24"/>
+          <w:lang w:val="uk-UA"/>
+        </w:rPr>
+        <w:t xml:space="preserve">КВ. Головна відмінність </w:t>
+      </w:r>
+      <w:proofErr w:type="spellStart"/>
+      <w:r>
+        <w:rPr>
+          <w:sz w:val="24"/>
+          <w:szCs w:val="24"/>
+          <w:lang w:val="uk-UA"/>
+        </w:rPr>
+        <w:t>Git'а</w:t>
+      </w:r>
+      <w:proofErr w:type="spellEnd"/>
+      <w:r>
+        <w:rPr>
+          <w:sz w:val="24"/>
+          <w:szCs w:val="24"/>
+          <w:lang w:val="uk-UA"/>
+        </w:rPr>
+        <w:t xml:space="preserve"> від будь-яких </w:t>
+      </w:r>
+      <w:r>
+        <w:rPr>
+          <w:sz w:val="24"/>
+          <w:szCs w:val="24"/>
+          <w:lang w:val="uk-UA"/>
+        </w:rPr>
+        <w:t>інших С</w:t>
+      </w:r>
+      <w:r>
+        <w:rPr>
+          <w:sz w:val="24"/>
+          <w:szCs w:val="24"/>
+          <w:lang w:val="uk-UA"/>
+        </w:rPr>
+        <w:t xml:space="preserve">КВ - це те, як </w:t>
+      </w:r>
+      <w:proofErr w:type="spellStart"/>
+      <w:r>
+        <w:rPr>
+          <w:sz w:val="24"/>
+          <w:szCs w:val="24"/>
+          <w:lang w:val="uk-UA"/>
+        </w:rPr>
+        <w:t>Git</w:t>
+      </w:r>
+      <w:proofErr w:type="spellEnd"/>
+      <w:r>
+        <w:rPr>
+          <w:sz w:val="24"/>
+          <w:szCs w:val="24"/>
+          <w:lang w:val="uk-UA"/>
+        </w:rPr>
+        <w:t xml:space="preserve"> дивиться на свої дані, він вважає збережені дані набором зліпків невеликий файлової системи. Для здійснення більшості операцій в </w:t>
+      </w:r>
+      <w:proofErr w:type="spellStart"/>
+      <w:r>
+        <w:rPr>
+          <w:sz w:val="24"/>
+          <w:szCs w:val="24"/>
+          <w:lang w:val="uk-UA"/>
+        </w:rPr>
+        <w:t>Git'е</w:t>
+      </w:r>
+      <w:proofErr w:type="spellEnd"/>
+      <w:r>
+        <w:rPr>
+          <w:sz w:val="24"/>
+          <w:szCs w:val="24"/>
+          <w:lang w:val="uk-UA"/>
+        </w:rPr>
+        <w:t xml:space="preserve"> необхідні тільки локальні файли і ресурси, тобто зазвичай інформація з інших комп'ютерів в мережі не потрібна.</w:t>
+      </w:r>
+    </w:p>
+    <w:p>
+      <w:pPr>
+        <w:pStyle w:val="a3"/>
+        <w:numPr>
+          <w:ilvl w:val="0"/>
+          <w:numId w:val="1"/>
+        </w:numPr>
+        <w:rPr>
+          <w:sz w:val="24"/>
+          <w:szCs w:val="24"/>
+          <w:lang w:val="uk-UA"/>
+        </w:rPr>
+      </w:pPr>
+      <w:proofErr w:type="spellStart"/>
+      <w:r>
+        <w:rPr>
+          <w:sz w:val="24"/>
+          <w:szCs w:val="24"/>
+          <w:lang w:val="uk-UA"/>
+        </w:rPr>
+        <w:t>Репозиторій</w:t>
+      </w:r>
+      <w:proofErr w:type="spellEnd"/>
+      <w:r>
+        <w:rPr>
+          <w:sz w:val="24"/>
+          <w:szCs w:val="24"/>
+          <w:lang w:val="uk-UA"/>
+        </w:rPr>
+        <w:t xml:space="preserve"> </w:t>
+      </w:r>
+      <w:proofErr w:type="spellStart"/>
+      <w:r>
+        <w:rPr>
+          <w:sz w:val="24"/>
+          <w:szCs w:val="24"/>
+          <w:lang w:val="uk-UA"/>
+        </w:rPr>
+        <w:t>Git</w:t>
+      </w:r>
+      <w:proofErr w:type="spellEnd"/>
+      <w:r>
+        <w:rPr>
+          <w:sz w:val="24"/>
+          <w:szCs w:val="24"/>
+          <w:lang w:val="uk-UA"/>
+        </w:rPr>
+        <w:t xml:space="preserve"> є каталог файлової системи, в якому знаходяться файли конфігурації сховища, файли журналів, що зберігають операції, що виконуються </w:t>
+      </w:r>
+      <w:r>
+        <w:rPr>
+          <w:sz w:val="24"/>
+          <w:szCs w:val="24"/>
+          <w:lang w:val="uk-UA"/>
+        </w:rPr>
+        <w:lastRenderedPageBreak/>
+        <w:t xml:space="preserve">над </w:t>
+      </w:r>
+      <w:proofErr w:type="spellStart"/>
+      <w:r>
+        <w:rPr>
+          <w:sz w:val="24"/>
+          <w:szCs w:val="24"/>
+          <w:lang w:val="uk-UA"/>
+        </w:rPr>
+        <w:t>репозиторієм</w:t>
+      </w:r>
+      <w:proofErr w:type="spellEnd"/>
+      <w:r>
+        <w:rPr>
+          <w:sz w:val="24"/>
+          <w:szCs w:val="24"/>
+          <w:lang w:val="uk-UA"/>
+        </w:rPr>
+        <w:t>, індекс, що описує розташування файлів, і сховище, що містить власне файли.</w:t>
+      </w:r>
+    </w:p>
+    <w:p>
+      <w:pPr>
+        <w:pStyle w:val="a3"/>
+        <w:ind w:left="1040" w:firstLine="0"/>
+        <w:rPr>
+          <w:sz w:val="24"/>
+          <w:szCs w:val="24"/>
+          <w:lang w:val="uk-UA"/>
+        </w:rPr>
+      </w:pPr>
+      <w:r>
+        <w:rPr>
+          <w:sz w:val="24"/>
+          <w:szCs w:val="24"/>
+          <w:lang w:val="uk-UA"/>
+        </w:rPr>
+        <w:t xml:space="preserve">Вони бувають локальні і віддалені. Локальний </w:t>
+      </w:r>
+      <w:proofErr w:type="spellStart"/>
+      <w:r>
+        <w:rPr>
+          <w:sz w:val="24"/>
+          <w:szCs w:val="24"/>
+          <w:lang w:val="uk-UA"/>
+        </w:rPr>
+        <w:t>репозиторій</w:t>
+      </w:r>
+      <w:proofErr w:type="spellEnd"/>
+      <w:r>
+        <w:rPr>
+          <w:sz w:val="24"/>
+          <w:szCs w:val="24"/>
+          <w:lang w:val="uk-UA"/>
+        </w:rPr>
+        <w:t xml:space="preserve"> - це піддиректорія .</w:t>
+      </w:r>
+      <w:proofErr w:type="spellStart"/>
+      <w:r>
+        <w:rPr>
+          <w:sz w:val="24"/>
+          <w:szCs w:val="24"/>
+          <w:lang w:val="uk-UA"/>
+        </w:rPr>
+        <w:t>git</w:t>
+      </w:r>
+      <w:proofErr w:type="spellEnd"/>
+      <w:r>
+        <w:rPr>
+          <w:sz w:val="24"/>
+          <w:szCs w:val="24"/>
+          <w:lang w:val="uk-UA"/>
+        </w:rPr>
+        <w:t xml:space="preserve">, створюється (в порожньому вигляді) командою </w:t>
+      </w:r>
+      <w:proofErr w:type="spellStart"/>
+      <w:r>
+        <w:rPr>
+          <w:sz w:val="24"/>
+          <w:szCs w:val="24"/>
+          <w:lang w:val="uk-UA"/>
+        </w:rPr>
+        <w:t>git</w:t>
+      </w:r>
+      <w:proofErr w:type="spellEnd"/>
+      <w:r>
+        <w:rPr>
+          <w:sz w:val="24"/>
+          <w:szCs w:val="24"/>
+          <w:lang w:val="uk-UA"/>
+        </w:rPr>
+        <w:t xml:space="preserve"> </w:t>
+      </w:r>
+      <w:proofErr w:type="spellStart"/>
+      <w:r>
+        <w:rPr>
+          <w:sz w:val="24"/>
+          <w:szCs w:val="24"/>
+          <w:lang w:val="uk-UA"/>
+        </w:rPr>
+        <w:t>init</w:t>
+      </w:r>
+      <w:proofErr w:type="spellEnd"/>
+      <w:r>
+        <w:rPr>
+          <w:sz w:val="24"/>
+          <w:szCs w:val="24"/>
+          <w:lang w:val="uk-UA"/>
+        </w:rPr>
+        <w:t xml:space="preserve"> і (в непорожньої вигляді з негайним копіюванням вмісту батьківського віддаленого сховища та проставлянням посилання на батька) командою </w:t>
+      </w:r>
+      <w:proofErr w:type="spellStart"/>
+      <w:r>
+        <w:rPr>
+          <w:sz w:val="24"/>
+          <w:szCs w:val="24"/>
+          <w:lang w:val="uk-UA"/>
+        </w:rPr>
+        <w:t>git</w:t>
+      </w:r>
+      <w:proofErr w:type="spellEnd"/>
+      <w:r>
+        <w:rPr>
+          <w:sz w:val="24"/>
+          <w:szCs w:val="24"/>
+          <w:lang w:val="uk-UA"/>
+        </w:rPr>
+        <w:t xml:space="preserve"> </w:t>
+      </w:r>
+      <w:proofErr w:type="spellStart"/>
+      <w:r>
+        <w:rPr>
+          <w:sz w:val="24"/>
+          <w:szCs w:val="24"/>
+          <w:lang w:val="uk-UA"/>
+        </w:rPr>
+        <w:t>clone</w:t>
+      </w:r>
+      <w:proofErr w:type="spellEnd"/>
+      <w:r>
+        <w:rPr>
+          <w:sz w:val="24"/>
+          <w:szCs w:val="24"/>
+          <w:lang w:val="uk-UA"/>
+        </w:rPr>
+        <w:t>.</w:t>
+      </w:r>
+      <w:r>
+        <w:rPr>
+          <w:sz w:val="24"/>
+          <w:szCs w:val="24"/>
+          <w:lang w:val="uk-UA"/>
+        </w:rPr>
+        <w:t xml:space="preserve"> Практично</w:t>
+      </w:r>
+      <w:r>
+        <w:rPr>
+          <w:sz w:val="24"/>
+          <w:szCs w:val="24"/>
+          <w:lang w:val="uk-UA"/>
+        </w:rPr>
+        <w:t xml:space="preserve"> всі звичайні операції з системою конт</w:t>
+      </w:r>
+      <w:r>
+        <w:rPr>
+          <w:sz w:val="24"/>
+          <w:szCs w:val="24"/>
+          <w:lang w:val="uk-UA"/>
+        </w:rPr>
+        <w:t xml:space="preserve">ролю версій, такі, як </w:t>
+      </w:r>
+      <w:proofErr w:type="spellStart"/>
+      <w:r>
+        <w:rPr>
+          <w:sz w:val="24"/>
+          <w:szCs w:val="24"/>
+          <w:lang w:val="uk-UA"/>
+        </w:rPr>
+        <w:t>к</w:t>
+      </w:r>
+      <w:r>
+        <w:rPr>
+          <w:sz w:val="24"/>
+          <w:szCs w:val="24"/>
+          <w:lang w:val="uk-UA"/>
+        </w:rPr>
+        <w:t>омміт</w:t>
+      </w:r>
+      <w:proofErr w:type="spellEnd"/>
+      <w:r>
+        <w:rPr>
+          <w:sz w:val="24"/>
+          <w:szCs w:val="24"/>
+          <w:lang w:val="uk-UA"/>
+        </w:rPr>
+        <w:t xml:space="preserve"> і злиття, проводяться тільки з локальним </w:t>
+      </w:r>
+      <w:proofErr w:type="spellStart"/>
+      <w:r>
+        <w:rPr>
+          <w:sz w:val="24"/>
+          <w:szCs w:val="24"/>
+          <w:lang w:val="uk-UA"/>
+        </w:rPr>
+        <w:t>репозиторієм</w:t>
+      </w:r>
+      <w:proofErr w:type="spellEnd"/>
+      <w:r>
+        <w:rPr>
+          <w:sz w:val="24"/>
+          <w:szCs w:val="24"/>
+          <w:lang w:val="uk-UA"/>
+        </w:rPr>
+        <w:t xml:space="preserve">. Віддалений </w:t>
+      </w:r>
+      <w:proofErr w:type="spellStart"/>
+      <w:r>
+        <w:rPr>
+          <w:sz w:val="24"/>
+          <w:szCs w:val="24"/>
+          <w:lang w:val="uk-UA"/>
+        </w:rPr>
+        <w:t>репозиторій</w:t>
+      </w:r>
+      <w:proofErr w:type="spellEnd"/>
+      <w:r>
+        <w:rPr>
+          <w:sz w:val="24"/>
+          <w:szCs w:val="24"/>
+          <w:lang w:val="uk-UA"/>
+        </w:rPr>
+        <w:t xml:space="preserve"> можна тільки синхронізувати з локальним як «вгору» (</w:t>
+      </w:r>
+      <w:proofErr w:type="spellStart"/>
+      <w:r>
+        <w:rPr>
+          <w:sz w:val="24"/>
+          <w:szCs w:val="24"/>
+          <w:lang w:val="uk-UA"/>
+        </w:rPr>
+        <w:t>push</w:t>
+      </w:r>
+      <w:proofErr w:type="spellEnd"/>
+      <w:r>
+        <w:rPr>
+          <w:sz w:val="24"/>
+          <w:szCs w:val="24"/>
+          <w:lang w:val="uk-UA"/>
+        </w:rPr>
+        <w:t>), так і «вниз» (</w:t>
+      </w:r>
+      <w:proofErr w:type="spellStart"/>
+      <w:r>
+        <w:rPr>
+          <w:sz w:val="24"/>
+          <w:szCs w:val="24"/>
+          <w:lang w:val="uk-UA"/>
+        </w:rPr>
+        <w:t>pull</w:t>
+      </w:r>
+      <w:proofErr w:type="spellEnd"/>
+      <w:r>
+        <w:rPr>
+          <w:sz w:val="24"/>
+          <w:szCs w:val="24"/>
+          <w:lang w:val="uk-UA"/>
+        </w:rPr>
+        <w:t>).</w:t>
+      </w:r>
+    </w:p>
+    <w:p>
+      <w:pPr>
+        <w:pStyle w:val="a3"/>
+        <w:numPr>
+          <w:ilvl w:val="0"/>
+          <w:numId w:val="1"/>
+        </w:numPr>
+        <w:rPr>
+          <w:sz w:val="24"/>
+          <w:szCs w:val="24"/>
+          <w:lang w:val="uk-UA"/>
+        </w:rPr>
+      </w:pPr>
+      <w:r>
+        <w:rPr>
+          <w:sz w:val="24"/>
+          <w:szCs w:val="24"/>
+          <w:lang w:val="uk-UA"/>
+        </w:rPr>
+        <w:t xml:space="preserve">Кожен файл в робочому каталозі може перебувати в одному з двох станів: </w:t>
+      </w:r>
+      <w:r>
+        <w:rPr>
+          <w:sz w:val="24"/>
+          <w:szCs w:val="24"/>
+          <w:lang w:val="uk-UA"/>
+        </w:rPr>
+        <w:t xml:space="preserve">під </w:t>
+      </w:r>
+      <w:proofErr w:type="spellStart"/>
+      <w:r>
+        <w:rPr>
+          <w:sz w:val="24"/>
+          <w:szCs w:val="24"/>
+          <w:lang w:val="uk-UA"/>
+        </w:rPr>
+        <w:t>версійним</w:t>
+      </w:r>
+      <w:proofErr w:type="spellEnd"/>
+      <w:r>
+        <w:rPr>
+          <w:sz w:val="24"/>
+          <w:szCs w:val="24"/>
+          <w:lang w:val="uk-UA"/>
+        </w:rPr>
+        <w:t xml:space="preserve"> контролем (</w:t>
+      </w:r>
+      <w:proofErr w:type="spellStart"/>
+      <w:r>
+        <w:rPr>
+          <w:sz w:val="24"/>
+          <w:szCs w:val="24"/>
+          <w:lang w:val="uk-UA"/>
+        </w:rPr>
+        <w:t>відслідковуючі</w:t>
+      </w:r>
+      <w:proofErr w:type="spellEnd"/>
+      <w:r>
+        <w:rPr>
+          <w:sz w:val="24"/>
+          <w:szCs w:val="24"/>
+          <w:lang w:val="uk-UA"/>
+        </w:rPr>
+        <w:t xml:space="preserve"> / </w:t>
+      </w:r>
+      <w:proofErr w:type="spellStart"/>
+      <w:r>
+        <w:rPr>
+          <w:sz w:val="24"/>
+          <w:szCs w:val="24"/>
+          <w:lang w:val="uk-UA"/>
+        </w:rPr>
+        <w:t>tracked</w:t>
+      </w:r>
+      <w:proofErr w:type="spellEnd"/>
+      <w:r>
+        <w:rPr>
+          <w:sz w:val="24"/>
+          <w:szCs w:val="24"/>
+          <w:lang w:val="uk-UA"/>
+        </w:rPr>
+        <w:t>) і ні (</w:t>
+      </w:r>
+      <w:proofErr w:type="spellStart"/>
+      <w:r>
+        <w:rPr>
+          <w:sz w:val="24"/>
+          <w:szCs w:val="24"/>
+          <w:lang w:val="uk-UA"/>
+        </w:rPr>
+        <w:t>невідслідковуючі</w:t>
+      </w:r>
+      <w:proofErr w:type="spellEnd"/>
+      <w:r>
+        <w:rPr>
+          <w:sz w:val="24"/>
+          <w:szCs w:val="24"/>
+          <w:lang w:val="uk-UA"/>
+        </w:rPr>
+        <w:t xml:space="preserve"> / </w:t>
+      </w:r>
+      <w:proofErr w:type="spellStart"/>
+      <w:r>
+        <w:rPr>
+          <w:sz w:val="24"/>
+          <w:szCs w:val="24"/>
+          <w:lang w:val="uk-UA"/>
+        </w:rPr>
+        <w:t>untracked</w:t>
+      </w:r>
+      <w:proofErr w:type="spellEnd"/>
+      <w:r>
+        <w:rPr>
+          <w:sz w:val="24"/>
+          <w:szCs w:val="24"/>
+          <w:lang w:val="uk-UA"/>
+        </w:rPr>
+        <w:t>).</w:t>
+      </w:r>
+    </w:p>
+    <w:p>
+      <w:pPr>
+        <w:ind w:firstLine="0"/>
+        <w:rPr>
+          <w:b/>
+          <w:sz w:val="24"/>
+          <w:szCs w:val="24"/>
+          <w:lang w:val="uk-UA"/>
+        </w:rPr>
+      </w:pPr>
+    </w:p>
+    <w:p>
+      <w:pPr>
+        <w:jc w:val="center"/>
+        <w:rPr>
+          <w:b/>
+          <w:sz w:val="24"/>
+          <w:szCs w:val="24"/>
+          <w:lang w:val="uk-UA"/>
+        </w:rPr>
+      </w:pPr>
+    </w:p>
+    <w:p>
+      <w:pPr>
+        <w:rPr>
+          <w:b/>
+          <w:sz w:val="24"/>
+          <w:szCs w:val="24"/>
+          <w:lang w:val="uk-UA"/>
+        </w:rPr>
+      </w:pPr>
+    </w:p>
+    <w:p>
+      <w:pPr>
+        <w:rPr>
+          <w:sz w:val="24"/>
+          <w:szCs w:val="24"/>
+          <w:lang w:val="uk-UA"/>
+        </w:rPr>
+      </w:pPr>
+    </w:p>
+    <w:p>
+      <w:pPr>
+        <w:spacing w:line="276" w:lineRule="auto"/>
+        <w:jc w:val="center"/>
+        <w:rPr>
+          <w:color w:val="000000"/>
+          <w:sz w:val="24"/>
+          <w:szCs w:val="24"/>
+          <w:lang w:val="uk-UA"/>
         </w:rPr>
       </w:pPr>
     </w:p>
@@ -1776,6 +3364,7 @@
         <w:rPr>
           <w:rFonts w:cs="Times New Roman"/>
           <w:szCs w:val="28"/>
+          <w:lang w:val="uk-UA"/>
         </w:rPr>
       </w:pPr>
     </w:p>
@@ -1787,6 +3376,103 @@
     </w:sectPr>
   </w:body>
 </w:document>
+</file>
+
+<file path=word/numbering.xml><?xml version="1.0" encoding="utf-8"?>
+<w:numbering xmlns:wpc="http://schemas.microsoft.com/office/word/2010/wordprocessingCanvas" xmlns:cx="http://schemas.microsoft.com/office/drawing/2014/chartex" xmlns:mc="http://schemas.openxmlformats.org/markup-compatibility/2006" xmlns:o="urn:schemas-microsoft-com:office:office" xmlns:r="http://schemas.openxmlformats.org/officeDocument/2006/relationships" xmlns:m="http://schemas.openxmlformats.org/officeDocument/2006/math" xmlns:v="urn:schemas-microsoft-com:vml" xmlns:wp14="http://schemas.microsoft.com/office/word/2010/wordprocessingDrawing" xmlns:wp="http://schemas.openxmlformats.org/drawingml/2006/wordprocessingDrawing" xmlns:w10="urn:schemas-microsoft-com:office:word" xmlns:w="http://schemas.openxmlformats.org/wordprocessingml/2006/main" xmlns:w14="http://schemas.microsoft.com/office/word/2010/wordml" xmlns:w15="http://schemas.microsoft.com/office/word/2012/wordml" xmlns:w16se="http://schemas.microsoft.com/office/word/2015/wordml/symex" xmlns:wpg="http://schemas.microsoft.com/office/word/2010/wordprocessingGroup" xmlns:wpi="http://schemas.microsoft.com/office/word/2010/wordprocessingInk" xmlns:wne="http://schemas.microsoft.com/office/word/2006/wordml" xmlns:wps="http://schemas.microsoft.com/office/word/2010/wordprocessingShape" mc:Ignorable="w14 w15 w16se wp14">
+  <w:abstractNum w:abstractNumId="0" w15:restartNumberingAfterBreak="0">
+    <w:nsid w:val="61A11AB9"/>
+    <w:multiLevelType w:val="hybridMultilevel"/>
+    <w:tmpl w:val="B510A1EC"/>
+    <w:lvl w:ilvl="0" w:tplc="B406E2F0">
+      <w:start w:val="1"/>
+      <w:numFmt w:val="decimal"/>
+      <w:lvlText w:val="%1."/>
+      <w:lvlJc w:val="left"/>
+      <w:pPr>
+        <w:ind w:left="1040" w:hanging="360"/>
+      </w:pPr>
+      <w:rPr>
+        <w:rFonts w:hint="default"/>
+      </w:rPr>
+    </w:lvl>
+    <w:lvl w:ilvl="1" w:tplc="04190019" w:tentative="1">
+      <w:start w:val="1"/>
+      <w:numFmt w:val="lowerLetter"/>
+      <w:lvlText w:val="%2."/>
+      <w:lvlJc w:val="left"/>
+      <w:pPr>
+        <w:ind w:left="1760" w:hanging="360"/>
+      </w:pPr>
+    </w:lvl>
+    <w:lvl w:ilvl="2" w:tplc="0419001B" w:tentative="1">
+      <w:start w:val="1"/>
+      <w:numFmt w:val="lowerRoman"/>
+      <w:lvlText w:val="%3."/>
+      <w:lvlJc w:val="right"/>
+      <w:pPr>
+        <w:ind w:left="2480" w:hanging="180"/>
+      </w:pPr>
+    </w:lvl>
+    <w:lvl w:ilvl="3" w:tplc="0419000F" w:tentative="1">
+      <w:start w:val="1"/>
+      <w:numFmt w:val="decimal"/>
+      <w:lvlText w:val="%4."/>
+      <w:lvlJc w:val="left"/>
+      <w:pPr>
+        <w:ind w:left="3200" w:hanging="360"/>
+      </w:pPr>
+    </w:lvl>
+    <w:lvl w:ilvl="4" w:tplc="04190019" w:tentative="1">
+      <w:start w:val="1"/>
+      <w:numFmt w:val="lowerLetter"/>
+      <w:lvlText w:val="%5."/>
+      <w:lvlJc w:val="left"/>
+      <w:pPr>
+        <w:ind w:left="3920" w:hanging="360"/>
+      </w:pPr>
+    </w:lvl>
+    <w:lvl w:ilvl="5" w:tplc="0419001B" w:tentative="1">
+      <w:start w:val="1"/>
+      <w:numFmt w:val="lowerRoman"/>
+      <w:lvlText w:val="%6."/>
+      <w:lvlJc w:val="right"/>
+      <w:pPr>
+        <w:ind w:left="4640" w:hanging="180"/>
+      </w:pPr>
+    </w:lvl>
+    <w:lvl w:ilvl="6" w:tplc="0419000F" w:tentative="1">
+      <w:start w:val="1"/>
+      <w:numFmt w:val="decimal"/>
+      <w:lvlText w:val="%7."/>
+      <w:lvlJc w:val="left"/>
+      <w:pPr>
+        <w:ind w:left="5360" w:hanging="360"/>
+      </w:pPr>
+    </w:lvl>
+    <w:lvl w:ilvl="7" w:tplc="04190019" w:tentative="1">
+      <w:start w:val="1"/>
+      <w:numFmt w:val="lowerLetter"/>
+      <w:lvlText w:val="%8."/>
+      <w:lvlJc w:val="left"/>
+      <w:pPr>
+        <w:ind w:left="6080" w:hanging="360"/>
+      </w:pPr>
+    </w:lvl>
+    <w:lvl w:ilvl="8" w:tplc="0419001B" w:tentative="1">
+      <w:start w:val="1"/>
+      <w:numFmt w:val="lowerRoman"/>
+      <w:lvlText w:val="%9."/>
+      <w:lvlJc w:val="right"/>
+      <w:pPr>
+        <w:ind w:left="6800" w:hanging="180"/>
+      </w:pPr>
+    </w:lvl>
+  </w:abstractNum>
+  <w:num w:numId="1">
+    <w:abstractNumId w:val="0"/>
+  </w:num>
+</w:numbering>
 </file>
 
 <file path=word/styles.xml><?xml version="1.0" encoding="utf-8"?>
@@ -2222,6 +3908,36 @@
     <w:semiHidden/>
     <w:unhideWhenUsed/>
   </w:style>
+  <w:style w:type="paragraph" w:styleId="a3">
+    <w:name w:val="List Paragraph"/>
+    <w:basedOn w:val="a"/>
+    <w:uiPriority w:val="34"/>
+    <w:qFormat/>
+    <w:rsid w:val="007C06A0"/>
+    <w:pPr>
+      <w:ind w:left="720"/>
+      <w:contextualSpacing/>
+    </w:pPr>
+  </w:style>
+  <w:style w:type="paragraph" w:styleId="a4">
+    <w:name w:val="caption"/>
+    <w:basedOn w:val="a"/>
+    <w:next w:val="a"/>
+    <w:uiPriority w:val="35"/>
+    <w:unhideWhenUsed/>
+    <w:qFormat/>
+    <w:rsid w:val="008F7664"/>
+    <w:pPr>
+      <w:spacing w:after="200" w:line="240" w:lineRule="auto"/>
+    </w:pPr>
+    <w:rPr>
+      <w:i/>
+      <w:iCs/>
+      <w:color w:val="44546A" w:themeColor="text2"/>
+      <w:sz w:val="18"/>
+      <w:szCs w:val="18"/>
+    </w:rPr>
+  </w:style>
 </w:styles>
 </file>
 
